--- a/Livrable/A1-Fondamentaux_Scientifiques_-2017-2018_Feuille_Avancement_Groupev.docx
+++ b/Livrable/A1-Fondamentaux_Scientifiques_-2017-2018_Feuille_Avancement_Groupev.docx
@@ -1392,11 +1392,19 @@
                                 <w:b/>
                               </w:rPr>
                             </w:pPr>
+                            <w:proofErr w:type="spellStart"/>
                             <w:r>
                               <w:rPr>
                                 <w:b/>
                               </w:rPr>
-                              <w:t xml:space="preserve">Processing </w:t>
+                              <w:t>Processing</w:t>
+                            </w:r>
+                            <w:proofErr w:type="spellEnd"/>
+                            <w:r>
+                              <w:rPr>
+                                <w:b/>
+                              </w:rPr>
+                              <w:t xml:space="preserve"> </w:t>
                             </w:r>
                           </w:p>
                           <w:p>
@@ -1493,11 +1501,19 @@
                           <w:b/>
                         </w:rPr>
                       </w:pPr>
+                      <w:proofErr w:type="spellStart"/>
                       <w:r>
                         <w:rPr>
                           <w:b/>
                         </w:rPr>
-                        <w:t xml:space="preserve">Processing </w:t>
+                        <w:t>Processing</w:t>
+                      </w:r>
+                      <w:proofErr w:type="spellEnd"/>
+                      <w:r>
+                        <w:rPr>
+                          <w:b/>
+                        </w:rPr>
+                        <w:t xml:space="preserve"> </w:t>
                       </w:r>
                     </w:p>
                     <w:p>
@@ -1641,14 +1657,16 @@
       <w:pPr>
         <w:ind w:left="-180"/>
       </w:pPr>
+      <w:proofErr w:type="spellStart"/>
+      <w:proofErr w:type="gramStart"/>
       <w:r>
         <w:t>s</w:t>
       </w:r>
       <w:r>
         <w:t>ss</w:t>
       </w:r>
-      <w:bookmarkStart w:id="0" w:name="_GoBack"/>
-      <w:bookmarkEnd w:id="0"/>
+      <w:proofErr w:type="spellEnd"/>
+      <w:proofErr w:type="gramEnd"/>
     </w:p>
     <w:p>
       <w:pPr>
@@ -2169,7 +2187,23 @@
           <w:b/>
           <w:i/>
         </w:rPr>
-        <w:t>Schéma électroniques avec les composants sur Fritzing (</w:t>
+        <w:t xml:space="preserve">Schéma électroniques avec les composants sur </w:t>
+      </w:r>
+      <w:proofErr w:type="spellStart"/>
+      <w:r>
+        <w:rPr>
+          <w:b/>
+          <w:i/>
+        </w:rPr>
+        <w:t>Fritzing</w:t>
+      </w:r>
+      <w:proofErr w:type="spellEnd"/>
+      <w:r>
+        <w:rPr>
+          <w:b/>
+          <w:i/>
+        </w:rPr>
+        <w:t xml:space="preserve"> (</w:t>
       </w:r>
       <w:r>
         <w:rPr>
@@ -2197,8 +2231,26 @@
           <w:b/>
           <w:i/>
         </w:rPr>
-        <w:t xml:space="preserve"> cœur de LEDs )</w:t>
+        <w:t xml:space="preserve"> cœur de </w:t>
       </w:r>
+      <w:proofErr w:type="spellStart"/>
+      <w:proofErr w:type="gramStart"/>
+      <w:r>
+        <w:rPr>
+          <w:b/>
+          <w:i/>
+        </w:rPr>
+        <w:t>LEDs</w:t>
+      </w:r>
+      <w:proofErr w:type="spellEnd"/>
+      <w:r>
+        <w:rPr>
+          <w:b/>
+          <w:i/>
+        </w:rPr>
+        <w:t xml:space="preserve"> )</w:t>
+      </w:r>
+      <w:proofErr w:type="gramEnd"/>
       <w:r>
         <w:rPr>
           <w:b/>
@@ -2431,72 +2483,52 @@
           <w:b/>
           <w:i/>
         </w:rPr>
-        <w:t>algorithmique chaque partie du projet (module cardio, module cœur de LEDs (inclus la génération automatique du paramétrage à partir d’un programme en C), module Preprocessing/acquisition des données, module lecture et traitement de données en C)</w:t>
+        <w:t xml:space="preserve">algorithmique chaque partie du projet (module cardio, module cœur de </w:t>
       </w:r>
-    </w:p>
-    <w:p>
-      <w:pPr>
-        <w:ind w:left="-180"/>
-      </w:pPr>
-    </w:p>
-    <w:p>
-      <w:pPr>
-        <w:ind w:left="-180"/>
-      </w:pPr>
-    </w:p>
-    <w:p>
-      <w:pPr>
-        <w:ind w:left="-180"/>
-      </w:pPr>
-    </w:p>
-    <w:p>
-      <w:pPr>
-        <w:ind w:left="-180"/>
-      </w:pPr>
-    </w:p>
-    <w:p>
-      <w:pPr>
-        <w:ind w:left="-180"/>
-      </w:pPr>
-    </w:p>
-    <w:p>
-      <w:pPr>
-        <w:ind w:left="-180"/>
-      </w:pPr>
-    </w:p>
-    <w:p>
-      <w:pPr>
-        <w:ind w:left="-180"/>
-      </w:pPr>
-    </w:p>
-    <w:p>
-      <w:pPr>
-        <w:ind w:left="-180"/>
-      </w:pPr>
-    </w:p>
-    <w:p>
-      <w:pPr>
-        <w:ind w:left="-180"/>
-      </w:pPr>
-    </w:p>
-    <w:p>
-      <w:pPr>
-        <w:ind w:left="-180"/>
-      </w:pPr>
-    </w:p>
-    <w:p>
-      <w:pPr>
-        <w:ind w:left="-180"/>
-      </w:pPr>
+      <w:proofErr w:type="spellStart"/>
       <w:r>
-        <w:t>ss</w:t>
+        <w:rPr>
+          <w:b/>
+          <w:i/>
+        </w:rPr>
+        <w:t>LEDs</w:t>
       </w:r>
-    </w:p>
-    <w:p>
-      <w:pPr>
-        <w:ind w:left="-180"/>
-      </w:pPr>
-    </w:p>
+      <w:proofErr w:type="spellEnd"/>
+      <w:r>
+        <w:rPr>
+          <w:b/>
+          <w:i/>
+        </w:rPr>
+        <w:t xml:space="preserve"> (inclus la génération automatique du paramétrage à partir d’un programme en C), module </w:t>
+      </w:r>
+      <w:proofErr w:type="spellStart"/>
+      <w:r>
+        <w:rPr>
+          <w:b/>
+          <w:i/>
+        </w:rPr>
+        <w:t>Preprocessing</w:t>
+      </w:r>
+      <w:proofErr w:type="spellEnd"/>
+      <w:r>
+        <w:rPr>
+          <w:b/>
+          <w:i/>
+        </w:rPr>
+        <w:t>/acquisition des données, module lecture et traitement de données en C)</w:t>
+      </w:r>
+    </w:p>
+    <w:p>
+      <w:pPr>
+        <w:ind w:left="-180"/>
+      </w:pPr>
+    </w:p>
+    <w:p>
+      <w:pPr>
+        <w:ind w:left="-180"/>
+      </w:pPr>
+    </w:p>
+    <w:p/>
     <w:p>
       <w:pPr>
         <w:ind w:left="-180"/>
@@ -2643,62 +2675,246 @@
     <w:p>
       <w:pPr>
         <w:ind w:left="-180"/>
-      </w:pPr>
-    </w:p>
-    <w:p>
-      <w:pPr>
-        <w:ind w:left="-180"/>
-      </w:pPr>
-    </w:p>
-    <w:p>
-      <w:pPr>
-        <w:ind w:left="-180"/>
-      </w:pPr>
-    </w:p>
-    <w:p>
-      <w:pPr>
-        <w:ind w:left="-180"/>
-      </w:pPr>
-    </w:p>
-    <w:p>
-      <w:pPr>
-        <w:ind w:left="-180"/>
-      </w:pPr>
-    </w:p>
-    <w:p>
-      <w:pPr>
-        <w:ind w:left="-180"/>
-      </w:pPr>
-    </w:p>
-    <w:p>
-      <w:pPr>
-        <w:ind w:left="-180"/>
-      </w:pPr>
-    </w:p>
-    <w:p>
-      <w:pPr>
-        <w:ind w:left="-180"/>
-      </w:pPr>
-    </w:p>
-    <w:p>
-      <w:pPr>
-        <w:ind w:left="-180"/>
-      </w:pPr>
-    </w:p>
-    <w:p>
-      <w:pPr>
-        <w:ind w:left="-180"/>
-      </w:pPr>
-    </w:p>
-    <w:p>
-      <w:pPr>
-        <w:ind w:left="-180"/>
-      </w:pPr>
-    </w:p>
-    <w:p>
-      <w:pPr>
-        <w:ind w:left="-180"/>
-      </w:pPr>
+        <w:rPr>
+          <w:u w:val="single"/>
+        </w:rPr>
+      </w:pPr>
+    </w:p>
+    <w:p>
+      <w:pPr>
+        <w:ind w:left="-180"/>
+        <w:rPr>
+          <w:u w:val="single"/>
+        </w:rPr>
+      </w:pPr>
+      <w:r>
+        <w:rPr>
+          <w:b/>
+          <w:u w:val="single"/>
+        </w:rPr>
+        <w:t>Module 4</w:t>
+      </w:r>
+      <w:r>
+        <w:rPr>
+          <w:u w:val="single"/>
+        </w:rPr>
+        <w:t> :</w:t>
+      </w:r>
+    </w:p>
+    <w:p>
+      <w:pPr>
+        <w:ind w:left="-180"/>
+      </w:pPr>
+      <w:r>
+        <w:tab/>
+      </w:r>
+      <w:proofErr w:type="spellStart"/>
+      <w:proofErr w:type="gramStart"/>
+      <w:r>
+        <w:t>actions</w:t>
+      </w:r>
+      <w:proofErr w:type="gramEnd"/>
+      <w:r>
+        <w:t>.h</w:t>
+      </w:r>
+      <w:proofErr w:type="spellEnd"/>
+    </w:p>
+    <w:p>
+      <w:pPr>
+        <w:ind w:left="-180"/>
+      </w:pPr>
+      <w:r>
+        <w:rPr>
+          <w:noProof/>
+        </w:rPr>
+        <w:drawing>
+          <wp:inline distT="0" distB="0" distL="0" distR="0" wp14:anchorId="1F7BE1B1" wp14:editId="32E70E27">
+            <wp:extent cx="5151120" cy="1439952"/>
+            <wp:effectExtent l="0" t="0" r="0" b="8255"/>
+            <wp:docPr id="11" name="Image 11"/>
+            <wp:cNvGraphicFramePr>
+              <a:graphicFrameLocks xmlns:a="http://schemas.openxmlformats.org/drawingml/2006/main" noChangeAspect="1"/>
+            </wp:cNvGraphicFramePr>
+            <a:graphic xmlns:a="http://schemas.openxmlformats.org/drawingml/2006/main">
+              <a:graphicData uri="http://schemas.openxmlformats.org/drawingml/2006/picture">
+                <pic:pic xmlns:pic="http://schemas.openxmlformats.org/drawingml/2006/picture">
+                  <pic:nvPicPr>
+                    <pic:cNvPr id="1" name=""/>
+                    <pic:cNvPicPr/>
+                  </pic:nvPicPr>
+                  <pic:blipFill>
+                    <a:blip r:embed="rId12"/>
+                    <a:stretch>
+                      <a:fillRect/>
+                    </a:stretch>
+                  </pic:blipFill>
+                  <pic:spPr>
+                    <a:xfrm>
+                      <a:off x="0" y="0"/>
+                      <a:ext cx="5157697" cy="1441791"/>
+                    </a:xfrm>
+                    <a:prstGeom prst="rect">
+                      <a:avLst/>
+                    </a:prstGeom>
+                  </pic:spPr>
+                </pic:pic>
+              </a:graphicData>
+            </a:graphic>
+          </wp:inline>
+        </w:drawing>
+      </w:r>
+    </w:p>
+    <w:p>
+      <w:pPr>
+        <w:ind w:left="-180"/>
+      </w:pPr>
+      <w:proofErr w:type="spellStart"/>
+      <w:r>
+        <w:t>Menu.h</w:t>
+      </w:r>
+      <w:proofErr w:type="spellEnd"/>
+    </w:p>
+    <w:p>
+      <w:pPr>
+        <w:ind w:left="-180"/>
+      </w:pPr>
+      <w:r>
+        <w:rPr>
+          <w:noProof/>
+        </w:rPr>
+        <w:drawing>
+          <wp:inline distT="0" distB="0" distL="0" distR="0" wp14:anchorId="74BB1328" wp14:editId="2AD45F32">
+            <wp:extent cx="5760720" cy="288925"/>
+            <wp:effectExtent l="0" t="0" r="0" b="0"/>
+            <wp:docPr id="15" name="Image 15"/>
+            <wp:cNvGraphicFramePr>
+              <a:graphicFrameLocks xmlns:a="http://schemas.openxmlformats.org/drawingml/2006/main" noChangeAspect="1"/>
+            </wp:cNvGraphicFramePr>
+            <a:graphic xmlns:a="http://schemas.openxmlformats.org/drawingml/2006/main">
+              <a:graphicData uri="http://schemas.openxmlformats.org/drawingml/2006/picture">
+                <pic:pic xmlns:pic="http://schemas.openxmlformats.org/drawingml/2006/picture">
+                  <pic:nvPicPr>
+                    <pic:cNvPr id="1" name=""/>
+                    <pic:cNvPicPr/>
+                  </pic:nvPicPr>
+                  <pic:blipFill>
+                    <a:blip r:embed="rId13"/>
+                    <a:stretch>
+                      <a:fillRect/>
+                    </a:stretch>
+                  </pic:blipFill>
+                  <pic:spPr>
+                    <a:xfrm>
+                      <a:off x="0" y="0"/>
+                      <a:ext cx="5760720" cy="288925"/>
+                    </a:xfrm>
+                    <a:prstGeom prst="rect">
+                      <a:avLst/>
+                    </a:prstGeom>
+                  </pic:spPr>
+                </pic:pic>
+              </a:graphicData>
+            </a:graphic>
+          </wp:inline>
+        </w:drawing>
+      </w:r>
+    </w:p>
+    <w:p>
+      <w:pPr>
+        <w:ind w:left="-180"/>
+      </w:pPr>
+      <w:proofErr w:type="spellStart"/>
+      <w:r>
+        <w:t>Donnees.h</w:t>
+      </w:r>
+      <w:proofErr w:type="spellEnd"/>
+    </w:p>
+    <w:p>
+      <w:pPr>
+        <w:ind w:left="-180"/>
+      </w:pPr>
+      <w:r>
+        <w:rPr>
+          <w:noProof/>
+        </w:rPr>
+        <w:drawing>
+          <wp:inline distT="0" distB="0" distL="0" distR="0" wp14:anchorId="38A2EC9C" wp14:editId="4193247C">
+            <wp:extent cx="5760720" cy="1545590"/>
+            <wp:effectExtent l="0" t="0" r="0" b="0"/>
+            <wp:docPr id="16" name="Image 16"/>
+            <wp:cNvGraphicFramePr>
+              <a:graphicFrameLocks xmlns:a="http://schemas.openxmlformats.org/drawingml/2006/main" noChangeAspect="1"/>
+            </wp:cNvGraphicFramePr>
+            <a:graphic xmlns:a="http://schemas.openxmlformats.org/drawingml/2006/main">
+              <a:graphicData uri="http://schemas.openxmlformats.org/drawingml/2006/picture">
+                <pic:pic xmlns:pic="http://schemas.openxmlformats.org/drawingml/2006/picture">
+                  <pic:nvPicPr>
+                    <pic:cNvPr id="1" name=""/>
+                    <pic:cNvPicPr/>
+                  </pic:nvPicPr>
+                  <pic:blipFill>
+                    <a:blip r:embed="rId14"/>
+                    <a:stretch>
+                      <a:fillRect/>
+                    </a:stretch>
+                  </pic:blipFill>
+                  <pic:spPr>
+                    <a:xfrm>
+                      <a:off x="0" y="0"/>
+                      <a:ext cx="5760720" cy="1545590"/>
+                    </a:xfrm>
+                    <a:prstGeom prst="rect">
+                      <a:avLst/>
+                    </a:prstGeom>
+                  </pic:spPr>
+                </pic:pic>
+              </a:graphicData>
+            </a:graphic>
+          </wp:inline>
+        </w:drawing>
+      </w:r>
+    </w:p>
+    <w:p>
+      <w:pPr>
+        <w:ind w:left="-180"/>
+      </w:pPr>
+    </w:p>
+    <w:p>
+      <w:pPr>
+        <w:ind w:left="-180"/>
+      </w:pPr>
+    </w:p>
+    <w:p>
+      <w:pPr>
+        <w:ind w:left="-180"/>
+      </w:pPr>
+    </w:p>
+    <w:p>
+      <w:pPr>
+        <w:ind w:left="-180"/>
+      </w:pPr>
+    </w:p>
+    <w:p>
+      <w:pPr>
+        <w:ind w:left="-180"/>
+      </w:pPr>
+    </w:p>
+    <w:p>
+      <w:pPr>
+        <w:ind w:left="-180"/>
+      </w:pPr>
+    </w:p>
+    <w:p>
+      <w:pPr>
+        <w:ind w:left="-180"/>
+      </w:pPr>
+    </w:p>
+    <w:p>
+      <w:pPr>
+        <w:ind w:left="-180"/>
+      </w:pPr>
+      <w:bookmarkStart w:id="0" w:name="_GoBack"/>
+      <w:bookmarkEnd w:id="0"/>
     </w:p>
     <w:p>
       <w:pPr>
@@ -3374,7 +3590,15 @@
           </w:tcPr>
           <w:p>
             <w:r>
-              <w:t xml:space="preserve">Ecriture du code C arduino </w:t>
+              <w:t xml:space="preserve">Ecriture du code C </w:t>
+            </w:r>
+            <w:proofErr w:type="spellStart"/>
+            <w:r>
+              <w:t>arduino</w:t>
+            </w:r>
+            <w:proofErr w:type="spellEnd"/>
+            <w:r>
+              <w:t xml:space="preserve"> </w:t>
             </w:r>
           </w:p>
         </w:tc>
@@ -3385,7 +3609,15 @@
           </w:tcPr>
           <w:p>
             <w:r>
-              <w:t xml:space="preserve">Ecriture du code C arduino </w:t>
+              <w:t xml:space="preserve">Ecriture du code C </w:t>
+            </w:r>
+            <w:proofErr w:type="spellStart"/>
+            <w:r>
+              <w:t>arduino</w:t>
+            </w:r>
+            <w:proofErr w:type="spellEnd"/>
+            <w:r>
+              <w:t xml:space="preserve"> </w:t>
             </w:r>
           </w:p>
         </w:tc>
@@ -3396,7 +3628,15 @@
           </w:tcPr>
           <w:p>
             <w:r>
-              <w:t xml:space="preserve">Ecriture du code C arduino du </w:t>
+              <w:t xml:space="preserve">Ecriture du code C </w:t>
+            </w:r>
+            <w:proofErr w:type="spellStart"/>
+            <w:r>
+              <w:t>arduino</w:t>
+            </w:r>
+            <w:proofErr w:type="spellEnd"/>
+            <w:r>
+              <w:t xml:space="preserve"> du </w:t>
             </w:r>
           </w:p>
         </w:tc>
@@ -4375,7 +4615,31 @@
           </w:tcPr>
           <w:p>
             <w:r>
-              <w:t xml:space="preserve">Aide vincent reprise du montega pour le lier avec l’arduino </w:t>
+              <w:t xml:space="preserve">Aide </w:t>
+            </w:r>
+            <w:proofErr w:type="spellStart"/>
+            <w:r>
+              <w:t>vincent</w:t>
+            </w:r>
+            <w:proofErr w:type="spellEnd"/>
+            <w:r>
+              <w:t xml:space="preserve"> reprise du </w:t>
+            </w:r>
+            <w:proofErr w:type="spellStart"/>
+            <w:r>
+              <w:t>montega</w:t>
+            </w:r>
+            <w:proofErr w:type="spellEnd"/>
+            <w:r>
+              <w:t xml:space="preserve"> pour le lier avec </w:t>
+            </w:r>
+            <w:proofErr w:type="spellStart"/>
+            <w:r>
+              <w:t>l’arduino</w:t>
+            </w:r>
+            <w:proofErr w:type="spellEnd"/>
+            <w:r>
+              <w:t xml:space="preserve"> </w:t>
             </w:r>
           </w:p>
         </w:tc>
@@ -4393,7 +4657,15 @@
           </w:tcPr>
           <w:p>
             <w:r>
-              <w:t>Réalisation du fritzing du montage</w:t>
+              <w:t xml:space="preserve">Réalisation du </w:t>
+            </w:r>
+            <w:proofErr w:type="spellStart"/>
+            <w:r>
+              <w:t>fritzing</w:t>
+            </w:r>
+            <w:proofErr w:type="spellEnd"/>
+            <w:r>
+              <w:t xml:space="preserve"> du montage</w:t>
             </w:r>
           </w:p>
         </w:tc>
@@ -4885,11 +5157,19 @@
               </w:rPr>
               <w:t xml:space="preserve"> </w:t>
             </w:r>
-            <w:r>
-              <w:rPr>
-                <w:b/>
-              </w:rPr>
-              <w:t>Baldazza Louka</w:t>
+            <w:proofErr w:type="spellStart"/>
+            <w:r>
+              <w:rPr>
+                <w:b/>
+              </w:rPr>
+              <w:t>Baldazza</w:t>
+            </w:r>
+            <w:proofErr w:type="spellEnd"/>
+            <w:r>
+              <w:rPr>
+                <w:b/>
+              </w:rPr>
+              <w:t xml:space="preserve"> Louka</w:t>
             </w:r>
           </w:p>
         </w:tc>
@@ -5440,10 +5720,23 @@
           </w:tcPr>
           <w:p>
             <w:r>
-              <w:t>Ecriture du code C arduino</w:t>
-            </w:r>
-            <w:r>
-              <w:t>. Schéma du cœur sur Fritzing.</w:t>
+              <w:t xml:space="preserve">Ecriture du code C </w:t>
+            </w:r>
+            <w:proofErr w:type="spellStart"/>
+            <w:r>
+              <w:t>arduino</w:t>
+            </w:r>
+            <w:proofErr w:type="spellEnd"/>
+            <w:r>
+              <w:t xml:space="preserve">. Schéma du cœur sur </w:t>
+            </w:r>
+            <w:proofErr w:type="spellStart"/>
+            <w:r>
+              <w:t>Fritzing</w:t>
+            </w:r>
+            <w:proofErr w:type="spellEnd"/>
+            <w:r>
+              <w:t>.</w:t>
             </w:r>
           </w:p>
         </w:tc>
@@ -5954,7 +6247,15 @@
       <w:pStyle w:val="Pieddepage"/>
     </w:pPr>
     <w:r>
-      <w:t xml:space="preserve">Julio Santilario </w:t>
+      <w:t xml:space="preserve">Julio </w:t>
+    </w:r>
+    <w:proofErr w:type="spellStart"/>
+    <w:r>
+      <w:t>Santilario</w:t>
+    </w:r>
+    <w:proofErr w:type="spellEnd"/>
+    <w:r>
+      <w:t xml:space="preserve"> </w:t>
     </w:r>
     <w:hyperlink r:id="rId2" w:history="1">
       <w:r>
@@ -9384,7 +9685,7 @@
 </file>
 
 <file path=customXml/itemProps1.xml><?xml version="1.0" encoding="utf-8"?>
-<ds:datastoreItem xmlns:ds="http://schemas.openxmlformats.org/officeDocument/2006/customXml" ds:itemID="{F129B7FA-AC6E-4384-AFBB-A460AF803AE0}">
+<ds:datastoreItem xmlns:ds="http://schemas.openxmlformats.org/officeDocument/2006/customXml" ds:itemID="{BEB3051E-A57A-4385-A31C-F0CF42DEA27E}">
   <ds:schemaRefs>
     <ds:schemaRef ds:uri="http://schemas.openxmlformats.org/officeDocument/2006/bibliography"/>
   </ds:schemaRefs>
